--- a/Report/Results.docx
+++ b/Report/Results.docx
@@ -97,7 +97,7 @@
         <w:t xml:space="preserve">. </w:t>
       </w:r>
       <w:r>
-        <w:t xml:space="preserve">I will review the </w:t>
+        <w:t xml:space="preserve">I review the </w:t>
       </w:r>
       <w:r>
         <w:t>results from this analysis and evaluate the model’s effectiveness at determining user suggestion averages from genre tags</w:t>
@@ -109,19 +109,34 @@
         <w:t xml:space="preserve"> </w:t>
       </w:r>
       <w:r>
-        <w:t>I will</w:t>
-      </w:r>
-      <w:r>
-        <w:t xml:space="preserve"> also</w:t>
+        <w:t>I</w:t>
       </w:r>
       <w:r>
         <w:t xml:space="preserve"> </w:t>
       </w:r>
       <w:r>
+        <w:t>also</w:t>
+      </w:r>
+      <w:r>
+        <w:t xml:space="preserve"> </w:t>
+      </w:r>
+      <w:r>
         <w:t>discuss</w:t>
       </w:r>
       <w:r>
-        <w:t xml:space="preserve"> the statistical methods that will be used for this analysis. </w:t>
+        <w:t xml:space="preserve"> the statistical methods that</w:t>
+      </w:r>
+      <w:r>
+        <w:t xml:space="preserve"> is </w:t>
+      </w:r>
+      <w:r>
+        <w:t>use</w:t>
+      </w:r>
+      <w:r>
+        <w:t xml:space="preserve">d </w:t>
+      </w:r>
+      <w:r>
+        <w:t xml:space="preserve">for this analysis. </w:t>
       </w:r>
     </w:p>
     <w:p>
@@ -245,13 +260,79 @@
       </w:r>
     </w:p>
     <w:p>
-      <w:r>
-        <w:t>[Figure 1 here]</w:t>
-      </w:r>
-    </w:p>
-    <w:p>
-      <w:r>
-        <w:t>The goal of this analysis was to build a linear regression model to predict user suggestion averages using genre tags for video games in a dataset</w:t>
+      <w:pPr>
+        <w:rPr>
+          <w:lang w:val="en-CA"/>
+        </w:rPr>
+      </w:pPr>
+      <w:r>
+        <w:rPr>
+          <w:noProof/>
+          <w:lang w:val="en-CA"/>
+        </w:rPr>
+        <w:drawing>
+          <wp:inline distT="0" distB="0" distL="0" distR="0" wp14:anchorId="24EBFB66" wp14:editId="4687ACDA">
+            <wp:extent cx="3049270" cy="2323465"/>
+            <wp:effectExtent l="0" t="0" r="0" b="635"/>
+            <wp:docPr id="1972417399" name="Picture 1" descr="A graph of dots and text&#10;&#10;Description automatically generated with medium confidence"/>
+            <wp:cNvGraphicFramePr>
+              <a:graphicFrameLocks xmlns:a="http://schemas.openxmlformats.org/drawingml/2006/main" noChangeAspect="1"/>
+            </wp:cNvGraphicFramePr>
+            <a:graphic xmlns:a="http://schemas.openxmlformats.org/drawingml/2006/main">
+              <a:graphicData uri="http://schemas.openxmlformats.org/drawingml/2006/picture">
+                <pic:pic xmlns:pic="http://schemas.openxmlformats.org/drawingml/2006/picture">
+                  <pic:nvPicPr>
+                    <pic:cNvPr id="1972417399" name="Picture 1" descr="A graph of dots and text&#10;&#10;Description automatically generated with medium confidence"/>
+                    <pic:cNvPicPr/>
+                  </pic:nvPicPr>
+                  <pic:blipFill>
+                    <a:blip r:embed="rId9"/>
+                    <a:stretch>
+                      <a:fillRect/>
+                    </a:stretch>
+                  </pic:blipFill>
+                  <pic:spPr>
+                    <a:xfrm>
+                      <a:off x="0" y="0"/>
+                      <a:ext cx="3049270" cy="2323465"/>
+                    </a:xfrm>
+                    <a:prstGeom prst="rect">
+                      <a:avLst/>
+                    </a:prstGeom>
+                  </pic:spPr>
+                </pic:pic>
+              </a:graphicData>
+            </a:graphic>
+          </wp:inline>
+        </w:drawing>
+      </w:r>
+    </w:p>
+    <w:p>
+      <w:pPr>
+        <w:rPr>
+          <w:b/>
+          <w:bCs/>
+          <w:lang w:val="en-CA"/>
+        </w:rPr>
+      </w:pPr>
+      <w:r>
+        <w:rPr>
+          <w:b/>
+          <w:bCs/>
+          <w:lang w:val="en-CA"/>
+        </w:rPr>
+        <w:t xml:space="preserve">Figure 1. Each genre is plotted against the average user suggestion for each game in that genre. </w:t>
+      </w:r>
+    </w:p>
+    <w:p>
+      <w:r>
+        <w:t xml:space="preserve">The goal of this analysis </w:t>
+      </w:r>
+      <w:r>
+        <w:t>is</w:t>
+      </w:r>
+      <w:r>
+        <w:t xml:space="preserve"> to build a linear regression model to predict user suggestion averages using genre tags for video games in a dataset</w:t>
       </w:r>
       <w:r>
         <w:t>.</w:t>
@@ -260,10 +341,43 @@
         <w:t xml:space="preserve"> </w:t>
       </w:r>
       <w:r>
-        <w:t>There are a total of 44 games and 65 unique genre tags in the dataset.</w:t>
-      </w:r>
-      <w:r>
-        <w:t xml:space="preserve"> The data was split into 2 subsets which were the training and test data respectively. The training data made up 80% of the original dataset while the test data was the remaining 20%.</w:t>
+        <w:t xml:space="preserve">There </w:t>
+      </w:r>
+      <w:r>
+        <w:t>are</w:t>
+      </w:r>
+      <w:r>
+        <w:t xml:space="preserve"> a total of 44 games and 65 unique genre tags in the dataset.</w:t>
+      </w:r>
+      <w:r>
+        <w:t xml:space="preserve"> The data </w:t>
+      </w:r>
+      <w:r>
+        <w:t>i</w:t>
+      </w:r>
+      <w:r>
+        <w:t>s split into 2 subsets</w:t>
+      </w:r>
+      <w:r>
+        <w:t>,</w:t>
+      </w:r>
+      <w:r>
+        <w:t xml:space="preserve"> the training and test data respectively. The training data ma</w:t>
+      </w:r>
+      <w:r>
+        <w:t>kes</w:t>
+      </w:r>
+      <w:r>
+        <w:t xml:space="preserve"> up 80% of the original dataset while the test </w:t>
+      </w:r>
+      <w:r>
+        <w:t>data is</w:t>
+      </w:r>
+      <w:r>
+        <w:t xml:space="preserve"> the</w:t>
+      </w:r>
+      <w:r>
+        <w:t xml:space="preserve"> remaining 20%.</w:t>
       </w:r>
       <w:r>
         <w:t xml:space="preserve"> </w:t>
@@ -272,7 +386,19 @@
         <w:t xml:space="preserve">Both datasets contain 3 columns consisting of a title, user suggestion average, and genre tags. </w:t>
       </w:r>
       <w:r>
-        <w:t>Both the genre tags and the titles were encoded into numeric values to better visualize and organize the data. This paper will explain the results of a linear regression model to determine the relationship between genre tags and user suggestions.</w:t>
+        <w:t xml:space="preserve">Both the genre tags and the titles </w:t>
+      </w:r>
+      <w:r>
+        <w:t>are</w:t>
+      </w:r>
+      <w:r>
+        <w:t xml:space="preserve"> encoded into numeric values to better visualize and organize the data. This paper explain</w:t>
+      </w:r>
+      <w:r>
+        <w:t>s</w:t>
+      </w:r>
+      <w:r>
+        <w:t xml:space="preserve"> the results of a linear regression model to determine the relationship between genre tags and user suggestions.</w:t>
       </w:r>
     </w:p>
     <w:p>
@@ -285,33 +411,91 @@
     </w:p>
     <w:p>
       <w:r>
-        <w:t>[Figure 2 here]</w:t>
-      </w:r>
-    </w:p>
-    <w:p>
-      <w:r>
-        <w:t>The initial test had a mean squared</w:t>
+        <w:rPr>
+          <w:noProof/>
+        </w:rPr>
+        <w:drawing>
+          <wp:inline distT="0" distB="0" distL="0" distR="0" wp14:anchorId="69327CF9" wp14:editId="58074D26">
+            <wp:extent cx="3049270" cy="2323465"/>
+            <wp:effectExtent l="0" t="0" r="0" b="635"/>
+            <wp:docPr id="1917874302" name="Picture 1" descr="A graph of blue dots&#10;&#10;Description automatically generated"/>
+            <wp:cNvGraphicFramePr>
+              <a:graphicFrameLocks xmlns:a="http://schemas.openxmlformats.org/drawingml/2006/main" noChangeAspect="1"/>
+            </wp:cNvGraphicFramePr>
+            <a:graphic xmlns:a="http://schemas.openxmlformats.org/drawingml/2006/main">
+              <a:graphicData uri="http://schemas.openxmlformats.org/drawingml/2006/picture">
+                <pic:pic xmlns:pic="http://schemas.openxmlformats.org/drawingml/2006/picture">
+                  <pic:nvPicPr>
+                    <pic:cNvPr id="1917874302" name="Picture 1" descr="A graph of blue dots&#10;&#10;Description automatically generated"/>
+                    <pic:cNvPicPr/>
+                  </pic:nvPicPr>
+                  <pic:blipFill>
+                    <a:blip r:embed="rId10"/>
+                    <a:stretch>
+                      <a:fillRect/>
+                    </a:stretch>
+                  </pic:blipFill>
+                  <pic:spPr>
+                    <a:xfrm>
+                      <a:off x="0" y="0"/>
+                      <a:ext cx="3049270" cy="2323465"/>
+                    </a:xfrm>
+                    <a:prstGeom prst="rect">
+                      <a:avLst/>
+                    </a:prstGeom>
+                  </pic:spPr>
+                </pic:pic>
+              </a:graphicData>
+            </a:graphic>
+          </wp:inline>
+        </w:drawing>
+      </w:r>
+    </w:p>
+    <w:p>
+      <w:pPr>
+        <w:rPr>
+          <w:b/>
+          <w:bCs/>
+        </w:rPr>
+      </w:pPr>
+      <w:r>
+        <w:rPr>
+          <w:b/>
+          <w:bCs/>
+        </w:rPr>
+        <w:t>Figure 2. A regression plot of the average user suggestion for each game plotted against its genre.</w:t>
+      </w:r>
+    </w:p>
+    <w:p>
+      <w:r>
+        <w:t xml:space="preserve">The initial test </w:t>
+      </w:r>
+      <w:r>
+        <w:t>is</w:t>
+      </w:r>
+      <w:r>
+        <w:t xml:space="preserve"> a mean squared</w:t>
       </w:r>
       <w:r>
         <w:t xml:space="preserve"> error (MSE)</w:t>
       </w:r>
       <w:r>
-        <w:t xml:space="preserve"> value of 2.56 and a coefficient of determination of 0.</w:t>
-      </w:r>
-      <w:r>
-        <w:t>2</w:t>
-      </w:r>
-      <w:r>
-        <w:t>. This initial split of the data showcases promising results</w:t>
-      </w:r>
-      <w:r>
-        <w:t xml:space="preserve"> as a </w:t>
-      </w:r>
-      <w:r>
-        <w:t>0.05</w:t>
-      </w:r>
-      <w:r>
-        <w:t xml:space="preserve"> MSE value is close to zero. The coefficient of determination is less promising at 0.</w:t>
+        <w:t xml:space="preserve"> value of </w:t>
+      </w:r>
+      <w:r>
+        <w:t>0.04</w:t>
+      </w:r>
+      <w:r>
+        <w:t xml:space="preserve"> which indicates that the model’s average squared difference between the observed and predicted values is low</w:t>
+      </w:r>
+      <w:r>
+        <w:t xml:space="preserve">. </w:t>
+      </w:r>
+      <w:r>
+        <w:t>The coefficient of determination is less promising at 0.</w:t>
+      </w:r>
+      <w:r>
+        <w:t>0</w:t>
       </w:r>
       <w:r>
         <w:t>9</w:t>
@@ -332,7 +516,7 @@
         <w:t xml:space="preserve"> regression line may not fit the data</w:t>
       </w:r>
       <w:r>
-        <w:t xml:space="preserve"> and that genre tags may have little or no correlation with user suggestions.</w:t>
+        <w:t xml:space="preserve"> and genre tags may have little or no correlation with user suggestions.</w:t>
       </w:r>
     </w:p>
     <w:p>
@@ -354,24 +538,66 @@
         <w:footnoteReference w:id="1"/>
       </w:r>
       <w:r>
-        <w:t xml:space="preserve">. </w:t>
-      </w:r>
-      <w:r>
-        <w:t xml:space="preserve">The genre tags were originally limited to the first 5 to attempt to decouple the data as many games contain the same tags. I decided to perform the same regression without limiting the number of tags for each title. In this analysis, there were 140 unique tags, as opposed to 65 in the original regression. </w:t>
-      </w:r>
-      <w:r>
-        <w:t>Despite adding more data, the outcome was the same with a</w:t>
+        <w:t xml:space="preserve">. The genre tags </w:t>
+      </w:r>
+      <w:r>
+        <w:t>are</w:t>
+      </w:r>
+      <w:r>
+        <w:t xml:space="preserve"> originally limited to the first 5 to attempt to decouple the data</w:t>
+      </w:r>
+      <w:r>
+        <w:t>,</w:t>
+      </w:r>
+      <w:r>
+        <w:t xml:space="preserve"> as many games contain the same tags. </w:t>
+      </w:r>
+      <w:r>
+        <w:t>T</w:t>
+      </w:r>
+      <w:r>
+        <w:t>he same regression</w:t>
+      </w:r>
+      <w:r>
+        <w:t xml:space="preserve"> was performed</w:t>
+      </w:r>
+      <w:r>
+        <w:t xml:space="preserve"> without limiting the number of tags for each title. In this analysis, there </w:t>
+      </w:r>
+      <w:r>
+        <w:t>are</w:t>
+      </w:r>
+      <w:r>
+        <w:t xml:space="preserve"> 140 unique tags, as opposed to 65 in the original regression. </w:t>
+      </w:r>
+      <w:r>
+        <w:t xml:space="preserve">Despite adding more data, the outcome </w:t>
+      </w:r>
+      <w:r>
+        <w:t>is</w:t>
+      </w:r>
+      <w:r>
+        <w:t xml:space="preserve"> roughly</w:t>
+      </w:r>
+      <w:r>
+        <w:t xml:space="preserve"> the same with a</w:t>
+      </w:r>
+      <w:r>
+        <w:t xml:space="preserve"> low</w:t>
+      </w:r>
+      <w:r>
+        <w:t xml:space="preserve"> MSE </w:t>
+      </w:r>
+      <w:r>
+        <w:t xml:space="preserve">value </w:t>
+      </w:r>
+      <w:r>
+        <w:t>of 0.02 and a</w:t>
       </w:r>
       <w:r>
         <w:t>n</w:t>
       </w:r>
       <w:r>
-        <w:t xml:space="preserve"> MSE of 0.02 and a</w:t>
-      </w:r>
-      <w:r>
-        <w:t>n</w:t>
-      </w:r>
-      <w:r>
         <w:t xml:space="preserve"> R2 score of -0.11.</w:t>
       </w:r>
       <w:r>
@@ -384,7 +610,13 @@
         <w:t>indicates</w:t>
       </w:r>
       <w:r>
-        <w:t xml:space="preserve"> that there may be little correlation between genre tags and user suggestions.</w:t>
+        <w:t xml:space="preserve"> that there may be little</w:t>
+      </w:r>
+      <w:r>
+        <w:t xml:space="preserve"> statistical significance in the</w:t>
+      </w:r>
+      <w:r>
+        <w:t xml:space="preserve"> correlation between genre tags and user suggestions.</w:t>
       </w:r>
     </w:p>
     <w:p>
@@ -392,26 +624,304 @@
         <w:pStyle w:val="Heading1"/>
       </w:pPr>
       <w:r>
-        <w:t>Cross Validation</w:t>
-      </w:r>
-    </w:p>
-    <w:p>
-      <w:r>
-        <w:t>[table of trials and results here]</w:t>
-      </w:r>
-    </w:p>
-    <w:p>
-      <w:r>
-        <w:t xml:space="preserve">There was a total of 5 more tests conducted, each using a different split of the data for training and testing.  </w:t>
-      </w:r>
-      <w:r>
-        <w:t xml:space="preserve">Many of the R2 scores are </w:t>
-      </w:r>
-      <w:r>
-        <w:t xml:space="preserve">very low, or even negative, which suggests that the regression line does not fit the data. An R2 score of 0.07 suggests that only 7% of the variance from the dependent variable can be explained by the independent variable. The MSE values are also low, which should mean that the model is accurate in its predictions. However, seeing both a low MSE and low R2 score likely means that there is </w:t>
-      </w:r>
-      <w:r>
-        <w:t xml:space="preserve">little or no correlation between genre tags and user suggestions. </w:t>
+        <w:t>Cross</w:t>
+      </w:r>
+      <w:r>
+        <w:t>-</w:t>
+      </w:r>
+      <w:r>
+        <w:t>Validation</w:t>
+      </w:r>
+    </w:p>
+    <w:p>
+      <w:pPr>
+        <w:rPr>
+          <w:b/>
+          <w:bCs/>
+        </w:rPr>
+      </w:pPr>
+      <w:r>
+        <w:rPr>
+          <w:b/>
+          <w:bCs/>
+        </w:rPr>
+        <w:t>Table 1. The mean squared error (MSE) values and the coefficient</w:t>
+      </w:r>
+      <w:r>
+        <w:rPr>
+          <w:b/>
+          <w:bCs/>
+        </w:rPr>
+        <w:t>s</w:t>
+      </w:r>
+      <w:r>
+        <w:rPr>
+          <w:b/>
+          <w:bCs/>
+        </w:rPr>
+        <w:t xml:space="preserve"> of determination (R2 score) for each </w:t>
+      </w:r>
+      <w:r>
+        <w:rPr>
+          <w:b/>
+          <w:bCs/>
+        </w:rPr>
+        <w:t>cross-validation</w:t>
+      </w:r>
+      <w:r>
+        <w:rPr>
+          <w:b/>
+          <w:bCs/>
+        </w:rPr>
+        <w:t xml:space="preserve"> </w:t>
+      </w:r>
+      <w:r>
+        <w:rPr>
+          <w:b/>
+          <w:bCs/>
+        </w:rPr>
+        <w:t>experiment.</w:t>
+      </w:r>
+    </w:p>
+    <w:tbl>
+      <w:tblPr>
+        <w:tblStyle w:val="TableGrid"/>
+        <w:tblW w:w="0" w:type="auto"/>
+        <w:tblLook w:val="04A0" w:firstRow="1" w:lastRow="0" w:firstColumn="1" w:lastColumn="0" w:noHBand="0" w:noVBand="1"/>
+      </w:tblPr>
+      <w:tblGrid>
+        <w:gridCol w:w="1597"/>
+        <w:gridCol w:w="1597"/>
+        <w:gridCol w:w="1598"/>
+      </w:tblGrid>
+      <w:tr>
+        <w:tc>
+          <w:tcPr>
+            <w:tcW w:w="1597" w:type="dxa"/>
+          </w:tcPr>
+          <w:p>
+            <w:r>
+              <w:t>Experiment</w:t>
+            </w:r>
+          </w:p>
+        </w:tc>
+        <w:tc>
+          <w:tcPr>
+            <w:tcW w:w="1597" w:type="dxa"/>
+          </w:tcPr>
+          <w:p>
+            <w:r>
+              <w:t>MSE</w:t>
+            </w:r>
+          </w:p>
+        </w:tc>
+        <w:tc>
+          <w:tcPr>
+            <w:tcW w:w="1598" w:type="dxa"/>
+          </w:tcPr>
+          <w:p>
+            <w:r>
+              <w:t>R2 score</w:t>
+            </w:r>
+          </w:p>
+        </w:tc>
+      </w:tr>
+      <w:tr>
+        <w:tc>
+          <w:tcPr>
+            <w:tcW w:w="1597" w:type="dxa"/>
+          </w:tcPr>
+          <w:p>
+            <w:r>
+              <w:t>1</w:t>
+            </w:r>
+          </w:p>
+        </w:tc>
+        <w:tc>
+          <w:tcPr>
+            <w:tcW w:w="1597" w:type="dxa"/>
+          </w:tcPr>
+          <w:p>
+            <w:r>
+              <w:t>0.04</w:t>
+            </w:r>
+          </w:p>
+        </w:tc>
+        <w:tc>
+          <w:tcPr>
+            <w:tcW w:w="1598" w:type="dxa"/>
+          </w:tcPr>
+          <w:p>
+            <w:r>
+              <w:t>0.09</w:t>
+            </w:r>
+          </w:p>
+        </w:tc>
+      </w:tr>
+      <w:tr>
+        <w:tc>
+          <w:tcPr>
+            <w:tcW w:w="1597" w:type="dxa"/>
+          </w:tcPr>
+          <w:p>
+            <w:r>
+              <w:t>2</w:t>
+            </w:r>
+          </w:p>
+        </w:tc>
+        <w:tc>
+          <w:tcPr>
+            <w:tcW w:w="1597" w:type="dxa"/>
+          </w:tcPr>
+          <w:p>
+            <w:r>
+              <w:t>0.04</w:t>
+            </w:r>
+          </w:p>
+        </w:tc>
+        <w:tc>
+          <w:tcPr>
+            <w:tcW w:w="1598" w:type="dxa"/>
+          </w:tcPr>
+          <w:p>
+            <w:r>
+              <w:t>-0.00</w:t>
+            </w:r>
+          </w:p>
+        </w:tc>
+      </w:tr>
+      <w:tr>
+        <w:tc>
+          <w:tcPr>
+            <w:tcW w:w="1597" w:type="dxa"/>
+          </w:tcPr>
+          <w:p>
+            <w:r>
+              <w:t>3</w:t>
+            </w:r>
+          </w:p>
+        </w:tc>
+        <w:tc>
+          <w:tcPr>
+            <w:tcW w:w="1597" w:type="dxa"/>
+          </w:tcPr>
+          <w:p>
+            <w:r>
+              <w:t>0.03</w:t>
+            </w:r>
+          </w:p>
+        </w:tc>
+        <w:tc>
+          <w:tcPr>
+            <w:tcW w:w="1598" w:type="dxa"/>
+          </w:tcPr>
+          <w:p>
+            <w:r>
+              <w:t>0.12</w:t>
+            </w:r>
+          </w:p>
+        </w:tc>
+      </w:tr>
+      <w:tr>
+        <w:tc>
+          <w:tcPr>
+            <w:tcW w:w="1597" w:type="dxa"/>
+          </w:tcPr>
+          <w:p>
+            <w:r>
+              <w:t>4</w:t>
+            </w:r>
+          </w:p>
+        </w:tc>
+        <w:tc>
+          <w:tcPr>
+            <w:tcW w:w="1597" w:type="dxa"/>
+          </w:tcPr>
+          <w:p>
+            <w:r>
+              <w:t>0.06</w:t>
+            </w:r>
+          </w:p>
+        </w:tc>
+        <w:tc>
+          <w:tcPr>
+            <w:tcW w:w="1598" w:type="dxa"/>
+          </w:tcPr>
+          <w:p>
+            <w:r>
+              <w:t>0.06</w:t>
+            </w:r>
+          </w:p>
+        </w:tc>
+      </w:tr>
+      <w:tr>
+        <w:tc>
+          <w:tcPr>
+            <w:tcW w:w="1597" w:type="dxa"/>
+          </w:tcPr>
+          <w:p>
+            <w:r>
+              <w:t>5</w:t>
+            </w:r>
+          </w:p>
+        </w:tc>
+        <w:tc>
+          <w:tcPr>
+            <w:tcW w:w="1597" w:type="dxa"/>
+          </w:tcPr>
+          <w:p>
+            <w:r>
+              <w:t>0.05</w:t>
+            </w:r>
+          </w:p>
+        </w:tc>
+        <w:tc>
+          <w:tcPr>
+            <w:tcW w:w="1598" w:type="dxa"/>
+          </w:tcPr>
+          <w:p>
+            <w:r>
+              <w:t>-0.10</w:t>
+            </w:r>
+          </w:p>
+        </w:tc>
+      </w:tr>
+    </w:tbl>
+    <w:p/>
+    <w:p>
+      <w:r>
+        <w:t xml:space="preserve">5 more tests </w:t>
+      </w:r>
+      <w:r>
+        <w:t xml:space="preserve">are </w:t>
+      </w:r>
+      <w:r>
+        <w:t xml:space="preserve">conducted, each using a different split of the data for training and testing.  </w:t>
+      </w:r>
+      <w:r>
+        <w:t xml:space="preserve">Many of the R2 scores are very low, or even negative, which suggests that the regression line does not fit </w:t>
+      </w:r>
+      <w:r>
+        <w:lastRenderedPageBreak/>
+        <w:t xml:space="preserve">the data. An R2 score of 0.07 suggests that only 7% of the variance from the dependent variable can be explained by the independent variable. The MSE values are also low, which should mean that the model is accurate in its predictions. However, </w:t>
+      </w:r>
+      <w:r>
+        <w:t>in cases where there is</w:t>
+      </w:r>
+      <w:r>
+        <w:t xml:space="preserve"> a low MSE and low R2 score</w:t>
+      </w:r>
+      <w:r>
+        <w:t>,</w:t>
+      </w:r>
+      <w:r>
+        <w:t xml:space="preserve"> likely means that there is </w:t>
+      </w:r>
+      <w:r>
+        <w:t>little or no correlation between genre tags and user suggestions</w:t>
+      </w:r>
+      <w:r>
+        <w:t>, such as in this case.</w:t>
       </w:r>
     </w:p>
     <w:p>
@@ -424,22 +934,70 @@
     </w:p>
     <w:p>
       <w:r>
-        <w:t>The biggest roadblock to this analysis was the lack of titles in the dataset. The dataset only includes 44 games once the titles with no user suggestions were removed. Approximately 8</w:t>
+        <w:t xml:space="preserve">The biggest roadblock </w:t>
+      </w:r>
+      <w:r>
+        <w:t>for</w:t>
+      </w:r>
+      <w:r>
+        <w:t xml:space="preserve"> this </w:t>
+      </w:r>
+      <w:r>
+        <w:t>analysis is</w:t>
+      </w:r>
+      <w:r>
+        <w:t xml:space="preserve"> the lack of titles in the dataset. </w:t>
+      </w:r>
+      <w:r>
+        <w:t>After the removal of titles with no user suggestions, t</w:t>
+      </w:r>
+      <w:r>
+        <w:t>he</w:t>
+      </w:r>
+      <w:r>
+        <w:t xml:space="preserve"> remaining</w:t>
+      </w:r>
+      <w:r>
+        <w:t xml:space="preserve"> datase</w:t>
+      </w:r>
+      <w:r>
+        <w:t>t</w:t>
+      </w:r>
+      <w:r>
+        <w:t xml:space="preserve"> only include</w:t>
+      </w:r>
+      <w:r>
+        <w:t>s</w:t>
+      </w:r>
+      <w:r>
+        <w:t xml:space="preserve"> 44 games. Approximately 8</w:t>
       </w:r>
       <w:r>
         <w:t xml:space="preserve"> of the 44</w:t>
       </w:r>
       <w:r>
-        <w:t xml:space="preserve"> titles, around 20% of the data, </w:t>
+        <w:t xml:space="preserve"> titles,</w:t>
+      </w:r>
+      <w:r>
+        <w:t xml:space="preserve"> or</w:t>
+      </w:r>
+      <w:r>
+        <w:t xml:space="preserve"> around 20% of the data, </w:t>
+      </w:r>
+      <w:r>
+        <w:t>were</w:t>
+      </w:r>
+      <w:r>
+        <w:t xml:space="preserve"> reserved for the test dataset. </w:t>
+      </w:r>
+      <w:r>
+        <w:t xml:space="preserve">The dataset </w:t>
       </w:r>
       <w:r>
         <w:t>was</w:t>
       </w:r>
       <w:r>
-        <w:t xml:space="preserve"> reserved for the test dataset. </w:t>
-      </w:r>
-      <w:r>
-        <w:t xml:space="preserve">The dataset was originally used to determine user suggestions based on game reviews; the quantity of titles was less important when compared to the quantity of reviews per title. </w:t>
+        <w:t xml:space="preserve"> originally used to determine user suggestions based on game reviews; the quantity of titles was less important when compared to the quantity of reviews per title. </w:t>
       </w:r>
     </w:p>
     <w:p>
@@ -464,10 +1022,31 @@
         <w:t xml:space="preserve"> The steam user suggestion is binary; either the user gives a thumbs up (1) or a thumbs down (0), which corresponds to recommend and not recommend respectively. Most of the reviews in this dataset were positive</w:t>
       </w:r>
       <w:r>
-        <w:t xml:space="preserve"> with 2442 1s than 0s in the dataset</w:t>
-      </w:r>
-      <w:r>
-        <w:t>. The games which featured a unique content tag that no other game in the dataset contained, may not have been useful training or test data for the model, due to their lack of recurrence.</w:t>
+        <w:t xml:space="preserve"> with 2442 1</w:t>
+      </w:r>
+      <w:r>
+        <w:t>’</w:t>
+      </w:r>
+      <w:r>
+        <w:t>s than 0</w:t>
+      </w:r>
+      <w:r>
+        <w:t>’</w:t>
+      </w:r>
+      <w:r>
+        <w:t>s in the dataset</w:t>
+      </w:r>
+      <w:r>
+        <w:t>. The games which featured a unique content tag</w:t>
+      </w:r>
+      <w:r>
+        <w:t>,</w:t>
+      </w:r>
+      <w:r>
+        <w:t xml:space="preserve"> that no other game in the dataset </w:t>
+      </w:r>
+      <w:r>
+        <w:t>contained, may not have been useful training or test data for the model, due to their lack of recurrence.</w:t>
       </w:r>
     </w:p>
     <w:p>
@@ -522,7 +1101,13 @@
         </w:sectPr>
       </w:pPr>
       <w:r>
-        <w:t xml:space="preserve">The goal with this analysis was to determine if there is a correlation between genre tags and user suggestions. The results showed low mean squared error values and R2 scores which were occasionally negative. Limiting the number of genre tags did not have a significant impact on the results. There were many reasons that may have contributed to the outcome of this analysis, such as the lack of diversity in the dataset, or the lack of titles which led to few genre tags or recurring </w:t>
+        <w:t xml:space="preserve">The goal with this analysis </w:t>
+      </w:r>
+      <w:r>
+        <w:t>i</w:t>
+      </w:r>
+      <w:r>
+        <w:t xml:space="preserve">s to determine if there is a correlation between genre tags and user suggestions. The results show low mean squared error values and R2 scores which were occasionally negative. Limiting the number of genre tags did not have a significant impact on the results. There were many reasons that may have contributed to the outcome of this analysis, such as the lack of diversity in the dataset, or the lack of titles which led to few genre tags or recurring </w:t>
       </w:r>
       <w:r>
         <w:t>tags</w:t>
@@ -637,15 +1222,7 @@
         <w:footnoteRef/>
       </w:r>
       <w:r>
-        <w:t xml:space="preserve"> Valve. Steam Tags. Retrieved November 17, </w:t>
-      </w:r>
-      <w:proofErr w:type="gramStart"/>
-      <w:r>
-        <w:t>2023</w:t>
-      </w:r>
-      <w:proofErr w:type="gramEnd"/>
-      <w:r>
-        <w:t xml:space="preserve"> from https://tinyurl.com/3jkx3utf</w:t>
+        <w:t xml:space="preserve"> Valve. Steam Tags. Retrieved November 17, 2023 from https://tinyurl.com/3jkx3utf</w:t>
       </w:r>
     </w:p>
   </w:footnote>
@@ -1616,6 +2193,21 @@
       <w:lang w:val="en-CA" w:eastAsia="en-CA"/>
     </w:rPr>
   </w:style>
+  <w:style w:type="table" w:styleId="TableGrid">
+    <w:name w:val="Table Grid"/>
+    <w:basedOn w:val="TableNormal"/>
+    <w:rsid w:val="00B41B74"/>
+    <w:tblPr>
+      <w:tblBorders>
+        <w:top w:val="single" w:sz="4" w:space="0" w:color="auto"/>
+        <w:left w:val="single" w:sz="4" w:space="0" w:color="auto"/>
+        <w:bottom w:val="single" w:sz="4" w:space="0" w:color="auto"/>
+        <w:right w:val="single" w:sz="4" w:space="0" w:color="auto"/>
+        <w:insideH w:val="single" w:sz="4" w:space="0" w:color="auto"/>
+        <w:insideV w:val="single" w:sz="4" w:space="0" w:color="auto"/>
+      </w:tblBorders>
+    </w:tblPr>
+  </w:style>
 </w:styles>
 </file>
 
